--- a/demo/src/main/resources/Barista Coding Challenge.docx
+++ b/demo/src/main/resources/Barista Coding Challenge.docx
@@ -10,6 +10,12 @@
     <w:p/>
     <w:sdt>
       <w:sdtPr>
+        <w:rPr>
+          <w:rFonts w:asciiTheme="minorHAnsi" w:eastAsiaTheme="minorHAnsi" w:hAnsiTheme="minorHAnsi" w:cstheme="minorBidi"/>
+          <w:color w:val="auto"/>
+          <w:sz w:val="22"/>
+          <w:szCs w:val="22"/>
+        </w:rPr>
         <w:id w:val="-480852582"/>
         <w:docPartObj>
           <w:docPartGallery w:val="Table of Contents"/>
@@ -18,13 +24,9 @@
       </w:sdtPr>
       <w:sdtEndPr>
         <w:rPr>
-          <w:rFonts w:asciiTheme="minorHAnsi" w:eastAsiaTheme="minorHAnsi" w:hAnsiTheme="minorHAnsi" w:cstheme="minorBidi"/>
           <w:b/>
           <w:bCs/>
           <w:noProof/>
-          <w:color w:val="auto"/>
-          <w:sz w:val="22"/>
-          <w:szCs w:val="22"/>
         </w:rPr>
       </w:sdtEndPr>
       <w:sdtContent>
@@ -43,6 +45,7 @@
               <w:tab w:val="right" w:leader="dot" w:pos="9350"/>
             </w:tabs>
             <w:rPr>
+              <w:rFonts w:eastAsiaTheme="minorEastAsia"/>
               <w:noProof/>
             </w:rPr>
           </w:pPr>
@@ -70,7 +73,7 @@
             </w:rPr>
             <w:fldChar w:fldCharType="separate"/>
           </w:r>
-          <w:hyperlink w:anchor="_Toc532798672" w:history="1">
+          <w:hyperlink w:anchor="_Toc532800058" w:history="1">
             <w:r>
               <w:rPr>
                 <w:rStyle w:val="Hyperlink"/>
@@ -97,7 +100,7 @@
                 <w:noProof/>
                 <w:webHidden/>
               </w:rPr>
-              <w:instrText xml:space="preserve"> PAGEREF _Toc532798672 \h </w:instrText>
+              <w:instrText xml:space="preserve"> PAGEREF _Toc532800058 \h </w:instrText>
             </w:r>
             <w:r>
               <w:rPr>
@@ -135,10 +138,11 @@
               <w:tab w:val="right" w:leader="dot" w:pos="9350"/>
             </w:tabs>
             <w:rPr>
+              <w:rFonts w:eastAsiaTheme="minorEastAsia"/>
               <w:noProof/>
             </w:rPr>
           </w:pPr>
-          <w:hyperlink w:anchor="_Toc532798673" w:history="1">
+          <w:hyperlink w:anchor="_Toc532800059" w:history="1">
             <w:r>
               <w:rPr>
                 <w:rStyle w:val="Hyperlink"/>
@@ -165,7 +169,7 @@
                 <w:noProof/>
                 <w:webHidden/>
               </w:rPr>
-              <w:instrText xml:space="preserve"> PAGEREF _Toc532798673 \h </w:instrText>
+              <w:instrText xml:space="preserve"> PAGEREF _Toc532800059 \h </w:instrText>
             </w:r>
             <w:r>
               <w:rPr>
@@ -203,10 +207,11 @@
               <w:tab w:val="right" w:leader="dot" w:pos="9350"/>
             </w:tabs>
             <w:rPr>
+              <w:rFonts w:eastAsiaTheme="minorEastAsia"/>
               <w:noProof/>
             </w:rPr>
           </w:pPr>
-          <w:hyperlink w:anchor="_Toc532798674" w:history="1">
+          <w:hyperlink w:anchor="_Toc532800060" w:history="1">
             <w:r>
               <w:rPr>
                 <w:rStyle w:val="Hyperlink"/>
@@ -233,7 +238,7 @@
                 <w:noProof/>
                 <w:webHidden/>
               </w:rPr>
-              <w:instrText xml:space="preserve"> PAGEREF _Toc532798674 \h </w:instrText>
+              <w:instrText xml:space="preserve"> PAGEREF _Toc532800060 \h </w:instrText>
             </w:r>
             <w:r>
               <w:rPr>
@@ -271,15 +276,85 @@
               <w:tab w:val="right" w:leader="dot" w:pos="9350"/>
             </w:tabs>
             <w:rPr>
+              <w:rFonts w:eastAsiaTheme="minorEastAsia"/>
               <w:noProof/>
             </w:rPr>
           </w:pPr>
-          <w:hyperlink w:anchor="_Toc532798675" w:history="1">
+          <w:hyperlink w:anchor="_Toc532800061" w:history="1">
             <w:r>
               <w:rPr>
                 <w:rStyle w:val="Hyperlink"/>
                 <w:noProof/>
               </w:rPr>
+              <w:t>Open in STS</w:t>
+            </w:r>
+            <w:r>
+              <w:rPr>
+                <w:noProof/>
+                <w:webHidden/>
+              </w:rPr>
+              <w:tab/>
+            </w:r>
+            <w:r>
+              <w:rPr>
+                <w:noProof/>
+                <w:webHidden/>
+              </w:rPr>
+              <w:fldChar w:fldCharType="begin"/>
+            </w:r>
+            <w:r>
+              <w:rPr>
+                <w:noProof/>
+                <w:webHidden/>
+              </w:rPr>
+              <w:instrText xml:space="preserve"> PAGEREF _Toc532800061 \h </w:instrText>
+            </w:r>
+            <w:r>
+              <w:rPr>
+                <w:noProof/>
+                <w:webHidden/>
+              </w:rPr>
+            </w:r>
+            <w:r>
+              <w:rPr>
+                <w:noProof/>
+                <w:webHidden/>
+              </w:rPr>
+              <w:fldChar w:fldCharType="separate"/>
+            </w:r>
+            <w:r>
+              <w:rPr>
+                <w:noProof/>
+                <w:webHidden/>
+              </w:rPr>
+              <w:t>2</w:t>
+            </w:r>
+            <w:r>
+              <w:rPr>
+                <w:noProof/>
+                <w:webHidden/>
+              </w:rPr>
+              <w:fldChar w:fldCharType="end"/>
+            </w:r>
+          </w:hyperlink>
+        </w:p>
+        <w:p>
+          <w:pPr>
+            <w:pStyle w:val="TOC1"/>
+            <w:tabs>
+              <w:tab w:val="right" w:leader="dot" w:pos="9350"/>
+            </w:tabs>
+            <w:rPr>
+              <w:rFonts w:eastAsiaTheme="minorEastAsia"/>
+              <w:noProof/>
+            </w:rPr>
+          </w:pPr>
+          <w:hyperlink w:anchor="_Toc532800062" w:history="1">
+            <w:r>
+              <w:rPr>
+                <w:rStyle w:val="Hyperlink"/>
+                <w:noProof/>
+              </w:rPr>
               <w:t>Improvement opportunities</w:t>
             </w:r>
             <w:r>
@@ -301,7 +376,7 @@
                 <w:noProof/>
                 <w:webHidden/>
               </w:rPr>
-              <w:instrText xml:space="preserve"> PAGEREF _Toc532798675 \h </w:instrText>
+              <w:instrText xml:space="preserve"> PAGEREF _Toc532800062 \h </w:instrText>
             </w:r>
             <w:r>
               <w:rPr>
@@ -321,7 +396,7 @@
                 <w:noProof/>
                 <w:webHidden/>
               </w:rPr>
-              <w:t>1</w:t>
+              <w:t>3</w:t>
             </w:r>
             <w:r>
               <w:rPr>
@@ -348,7 +423,7 @@
       <w:pPr>
         <w:pStyle w:val="Heading1"/>
       </w:pPr>
-      <w:bookmarkStart w:id="0" w:name="_Toc532798672"/>
+      <w:bookmarkStart w:id="0" w:name="_Toc532800058"/>
       <w:r>
         <w:t>O</w:t>
       </w:r>
@@ -399,7 +474,7 @@
       <w:pPr>
         <w:pStyle w:val="Heading1"/>
       </w:pPr>
-      <w:bookmarkStart w:id="1" w:name="_Toc532798673"/>
+      <w:bookmarkStart w:id="1" w:name="_Toc532800059"/>
       <w:r>
         <w:t>Setup Instructions:</w:t>
       </w:r>
@@ -444,7 +519,7 @@
         </w:rPr>
         <w:t xml:space="preserve"> </w:t>
       </w:r>
-      <w:hyperlink r:id="rId5" w:history="1">
+      <w:hyperlink r:id="rId6" w:history="1">
         <w:r>
           <w:rPr>
             <w:rStyle w:val="Hyperlink"/>
@@ -473,9 +548,7 @@
       <w:pPr>
         <w:pStyle w:val="Heading2"/>
       </w:pPr>
-      <w:bookmarkStart w:id="2" w:name="_Toc532798674"/>
-      <w:bookmarkStart w:id="3" w:name="_GoBack"/>
-      <w:bookmarkEnd w:id="3"/>
+      <w:bookmarkStart w:id="2" w:name="_Toc532800060"/>
       <w:r>
         <w:t>How to run code:</w:t>
       </w:r>
@@ -549,106 +622,6 @@
             <wp:extent cx="3312000" cy="1456431"/>
             <wp:effectExtent l="0" t="0" r="3175" b="0"/>
             <wp:docPr id="2" name="Picture 2"/>
-            <wp:cNvGraphicFramePr>
-              <a:graphicFrameLocks xmlns:a="http://schemas.openxmlformats.org/drawingml/2006/main" noChangeAspect="1"/>
-            </wp:cNvGraphicFramePr>
-            <a:graphic xmlns:a="http://schemas.openxmlformats.org/drawingml/2006/main">
-              <a:graphicData uri="http://schemas.openxmlformats.org/drawingml/2006/picture">
-                <pic:pic xmlns:pic="http://schemas.openxmlformats.org/drawingml/2006/picture">
-                  <pic:nvPicPr>
-                    <pic:cNvPr id="1" name=""/>
-                    <pic:cNvPicPr/>
-                  </pic:nvPicPr>
-                  <pic:blipFill>
-                    <a:blip r:embed="rId6"/>
-                    <a:stretch>
-                      <a:fillRect/>
-                    </a:stretch>
-                  </pic:blipFill>
-                  <pic:spPr>
-                    <a:xfrm>
-                      <a:off x="0" y="0"/>
-                      <a:ext cx="3342451" cy="1469821"/>
-                    </a:xfrm>
-                    <a:prstGeom prst="rect">
-                      <a:avLst/>
-                    </a:prstGeom>
-                  </pic:spPr>
-                </pic:pic>
-              </a:graphicData>
-            </a:graphic>
-          </wp:inline>
-        </w:drawing>
-      </w:r>
-    </w:p>
-    <w:p>
-      <w:pPr>
-        <w:autoSpaceDE w:val="0"/>
-        <w:autoSpaceDN w:val="0"/>
-        <w:adjustRightInd w:val="0"/>
-        <w:spacing w:after="0" w:line="240" w:lineRule="auto"/>
-        <w:rPr>
-          <w:rFonts w:ascii="Segoe UI" w:hAnsi="Segoe UI" w:cs="Segoe UI"/>
-          <w:sz w:val="18"/>
-          <w:szCs w:val="18"/>
-        </w:rPr>
-      </w:pPr>
-      <w:r>
-        <w:rPr>
-          <w:rFonts w:ascii="Segoe UI" w:hAnsi="Segoe UI" w:cs="Segoe UI"/>
-          <w:sz w:val="18"/>
-          <w:szCs w:val="18"/>
-        </w:rPr>
-        <w:t>From a command prompt</w:t>
-      </w:r>
-      <w:proofErr w:type="gramStart"/>
-      <w:r>
-        <w:rPr>
-          <w:rFonts w:ascii="Segoe UI" w:hAnsi="Segoe UI" w:cs="Segoe UI"/>
-          <w:sz w:val="18"/>
-          <w:szCs w:val="18"/>
-        </w:rPr>
-        <w:t>,  go</w:t>
-      </w:r>
-      <w:proofErr w:type="gramEnd"/>
-      <w:r>
-        <w:rPr>
-          <w:rFonts w:ascii="Segoe UI" w:hAnsi="Segoe UI" w:cs="Segoe UI"/>
-          <w:sz w:val="18"/>
-          <w:szCs w:val="18"/>
-        </w:rPr>
-        <w:t xml:space="preserve"> to the demo folder</w:t>
-      </w:r>
-      <w:r>
-        <w:rPr>
-          <w:rFonts w:ascii="Segoe UI" w:hAnsi="Segoe UI" w:cs="Segoe UI"/>
-          <w:sz w:val="18"/>
-          <w:szCs w:val="18"/>
-        </w:rPr>
-        <w:t xml:space="preserve"> from downloaded file</w:t>
-      </w:r>
-    </w:p>
-    <w:p>
-      <w:pPr>
-        <w:autoSpaceDE w:val="0"/>
-        <w:autoSpaceDN w:val="0"/>
-        <w:adjustRightInd w:val="0"/>
-        <w:spacing w:after="0" w:line="240" w:lineRule="auto"/>
-        <w:rPr>
-          <w:rFonts w:ascii="Segoe UI" w:hAnsi="Segoe UI" w:cs="Segoe UI"/>
-          <w:sz w:val="18"/>
-          <w:szCs w:val="18"/>
-        </w:rPr>
-      </w:pPr>
-      <w:r>
-        <w:rPr>
-          <w:noProof/>
-        </w:rPr>
-        <w:drawing>
-          <wp:inline distT="0" distB="0" distL="0" distR="0" wp14:anchorId="50CFEDAB" wp14:editId="7A346FB0">
-            <wp:extent cx="2965710" cy="1137600"/>
-            <wp:effectExtent l="0" t="0" r="6350" b="5715"/>
-            <wp:docPr id="1" name="Picture 1"/>
             <wp:cNvGraphicFramePr>
               <a:graphicFrameLocks xmlns:a="http://schemas.openxmlformats.org/drawingml/2006/main" noChangeAspect="1"/>
             </wp:cNvGraphicFramePr>
@@ -668,6 +641,106 @@
                   <pic:spPr>
                     <a:xfrm>
                       <a:off x="0" y="0"/>
+                      <a:ext cx="3342451" cy="1469821"/>
+                    </a:xfrm>
+                    <a:prstGeom prst="rect">
+                      <a:avLst/>
+                    </a:prstGeom>
+                  </pic:spPr>
+                </pic:pic>
+              </a:graphicData>
+            </a:graphic>
+          </wp:inline>
+        </w:drawing>
+      </w:r>
+    </w:p>
+    <w:p>
+      <w:pPr>
+        <w:autoSpaceDE w:val="0"/>
+        <w:autoSpaceDN w:val="0"/>
+        <w:adjustRightInd w:val="0"/>
+        <w:spacing w:after="0" w:line="240" w:lineRule="auto"/>
+        <w:rPr>
+          <w:rFonts w:ascii="Segoe UI" w:hAnsi="Segoe UI" w:cs="Segoe UI"/>
+          <w:sz w:val="18"/>
+          <w:szCs w:val="18"/>
+        </w:rPr>
+      </w:pPr>
+      <w:r>
+        <w:rPr>
+          <w:rFonts w:ascii="Segoe UI" w:hAnsi="Segoe UI" w:cs="Segoe UI"/>
+          <w:sz w:val="18"/>
+          <w:szCs w:val="18"/>
+        </w:rPr>
+        <w:t>From a command prompt</w:t>
+      </w:r>
+      <w:proofErr w:type="gramStart"/>
+      <w:r>
+        <w:rPr>
+          <w:rFonts w:ascii="Segoe UI" w:hAnsi="Segoe UI" w:cs="Segoe UI"/>
+          <w:sz w:val="18"/>
+          <w:szCs w:val="18"/>
+        </w:rPr>
+        <w:t>,  go</w:t>
+      </w:r>
+      <w:proofErr w:type="gramEnd"/>
+      <w:r>
+        <w:rPr>
+          <w:rFonts w:ascii="Segoe UI" w:hAnsi="Segoe UI" w:cs="Segoe UI"/>
+          <w:sz w:val="18"/>
+          <w:szCs w:val="18"/>
+        </w:rPr>
+        <w:t xml:space="preserve"> to the demo folder</w:t>
+      </w:r>
+      <w:r>
+        <w:rPr>
+          <w:rFonts w:ascii="Segoe UI" w:hAnsi="Segoe UI" w:cs="Segoe UI"/>
+          <w:sz w:val="18"/>
+          <w:szCs w:val="18"/>
+        </w:rPr>
+        <w:t xml:space="preserve"> from downloaded file</w:t>
+      </w:r>
+    </w:p>
+    <w:p>
+      <w:pPr>
+        <w:autoSpaceDE w:val="0"/>
+        <w:autoSpaceDN w:val="0"/>
+        <w:adjustRightInd w:val="0"/>
+        <w:spacing w:after="0" w:line="240" w:lineRule="auto"/>
+        <w:rPr>
+          <w:rFonts w:ascii="Segoe UI" w:hAnsi="Segoe UI" w:cs="Segoe UI"/>
+          <w:sz w:val="18"/>
+          <w:szCs w:val="18"/>
+        </w:rPr>
+      </w:pPr>
+      <w:r>
+        <w:rPr>
+          <w:noProof/>
+        </w:rPr>
+        <w:drawing>
+          <wp:inline distT="0" distB="0" distL="0" distR="0" wp14:anchorId="50CFEDAB" wp14:editId="7A346FB0">
+            <wp:extent cx="2965710" cy="1137600"/>
+            <wp:effectExtent l="0" t="0" r="6350" b="5715"/>
+            <wp:docPr id="1" name="Picture 1"/>
+            <wp:cNvGraphicFramePr>
+              <a:graphicFrameLocks xmlns:a="http://schemas.openxmlformats.org/drawingml/2006/main" noChangeAspect="1"/>
+            </wp:cNvGraphicFramePr>
+            <a:graphic xmlns:a="http://schemas.openxmlformats.org/drawingml/2006/main">
+              <a:graphicData uri="http://schemas.openxmlformats.org/drawingml/2006/picture">
+                <pic:pic xmlns:pic="http://schemas.openxmlformats.org/drawingml/2006/picture">
+                  <pic:nvPicPr>
+                    <pic:cNvPr id="1" name=""/>
+                    <pic:cNvPicPr/>
+                  </pic:nvPicPr>
+                  <pic:blipFill>
+                    <a:blip r:embed="rId8"/>
+                    <a:stretch>
+                      <a:fillRect/>
+                    </a:stretch>
+                  </pic:blipFill>
+                  <pic:spPr>
+                    <a:xfrm>
+                      <a:off x="0" y="0"/>
                       <a:ext cx="2996225" cy="1149305"/>
                     </a:xfrm>
                     <a:prstGeom prst="rect">
@@ -801,6 +874,7 @@
           <w:sz w:val="18"/>
           <w:szCs w:val="18"/>
         </w:rPr>
+        <w:lastRenderedPageBreak/>
         <w:t xml:space="preserve">Run source Code </w:t>
       </w:r>
       <w:r>
@@ -853,12 +927,367 @@
       <w:pPr>
         <w:pStyle w:val="Heading1"/>
       </w:pPr>
-      <w:bookmarkStart w:id="4" w:name="_Toc532798675"/>
+      <w:bookmarkStart w:id="3" w:name="_Toc532800061"/>
+      <w:r>
+        <w:t>Open in STS</w:t>
+      </w:r>
+      <w:bookmarkEnd w:id="3"/>
+    </w:p>
+    <w:p>
+      <w:pPr>
+        <w:pStyle w:val="ListParagraph"/>
+        <w:numPr>
+          <w:ilvl w:val="0"/>
+          <w:numId w:val="1"/>
+        </w:numPr>
+      </w:pPr>
+      <w:r>
+        <w:t xml:space="preserve">File – import – project from </w:t>
+      </w:r>
+      <w:proofErr w:type="spellStart"/>
+      <w:r>
+        <w:t>Git</w:t>
+      </w:r>
+      <w:proofErr w:type="spellEnd"/>
+      <w:r>
+        <w:t xml:space="preserve"> </w:t>
+      </w:r>
+      <w:r>
+        <w:rPr>
+          <w:noProof/>
+        </w:rPr>
+        <w:drawing>
+          <wp:inline distT="0" distB="0" distL="0" distR="0" wp14:anchorId="64922456" wp14:editId="7FF19FF5">
+            <wp:extent cx="1771650" cy="400050"/>
+            <wp:effectExtent l="0" t="0" r="0" b="0"/>
+            <wp:docPr id="3" name="Picture 3"/>
+            <wp:cNvGraphicFramePr>
+              <a:graphicFrameLocks xmlns:a="http://schemas.openxmlformats.org/drawingml/2006/main" noChangeAspect="1"/>
+            </wp:cNvGraphicFramePr>
+            <a:graphic xmlns:a="http://schemas.openxmlformats.org/drawingml/2006/main">
+              <a:graphicData uri="http://schemas.openxmlformats.org/drawingml/2006/picture">
+                <pic:pic xmlns:pic="http://schemas.openxmlformats.org/drawingml/2006/picture">
+                  <pic:nvPicPr>
+                    <pic:cNvPr id="1" name=""/>
+                    <pic:cNvPicPr/>
+                  </pic:nvPicPr>
+                  <pic:blipFill>
+                    <a:blip r:embed="rId9"/>
+                    <a:stretch>
+                      <a:fillRect/>
+                    </a:stretch>
+                  </pic:blipFill>
+                  <pic:spPr>
+                    <a:xfrm>
+                      <a:off x="0" y="0"/>
+                      <a:ext cx="1771650" cy="400050"/>
+                    </a:xfrm>
+                    <a:prstGeom prst="rect">
+                      <a:avLst/>
+                    </a:prstGeom>
+                  </pic:spPr>
+                </pic:pic>
+              </a:graphicData>
+            </a:graphic>
+          </wp:inline>
+        </w:drawing>
+      </w:r>
+    </w:p>
+    <w:p>
+      <w:pPr>
+        <w:pStyle w:val="ListParagraph"/>
+        <w:numPr>
+          <w:ilvl w:val="0"/>
+          <w:numId w:val="1"/>
+        </w:numPr>
+      </w:pPr>
+      <w:r>
+        <w:t>Select “clone URI”</w:t>
+      </w:r>
+    </w:p>
+    <w:p>
+      <w:pPr>
+        <w:pStyle w:val="ListParagraph"/>
+        <w:numPr>
+          <w:ilvl w:val="0"/>
+          <w:numId w:val="1"/>
+        </w:numPr>
+      </w:pPr>
+      <w:r>
+        <w:t xml:space="preserve">Use </w:t>
+      </w:r>
+      <w:proofErr w:type="spellStart"/>
+      <w:r>
+        <w:t>uri</w:t>
+      </w:r>
+      <w:proofErr w:type="spellEnd"/>
+      <w:r>
+        <w:t xml:space="preserve"> - </w:t>
+      </w:r>
+      <w:r>
+        <w:t>https://github.com/mreed08/mattsrepository.git</w:t>
+      </w:r>
+    </w:p>
+    <w:p>
+      <w:pPr>
+        <w:pStyle w:val="ListParagraph"/>
+        <w:numPr>
+          <w:ilvl w:val="0"/>
+          <w:numId w:val="1"/>
+        </w:numPr>
+      </w:pPr>
+      <w:r>
+        <w:rPr>
+          <w:noProof/>
+        </w:rPr>
+        <w:drawing>
+          <wp:inline distT="0" distB="0" distL="0" distR="0" wp14:anchorId="4CA615CF" wp14:editId="72F75D33">
+            <wp:extent cx="1728000" cy="1869750"/>
+            <wp:effectExtent l="0" t="0" r="5715" b="0"/>
+            <wp:docPr id="4" name="Picture 4"/>
+            <wp:cNvGraphicFramePr>
+              <a:graphicFrameLocks xmlns:a="http://schemas.openxmlformats.org/drawingml/2006/main" noChangeAspect="1"/>
+            </wp:cNvGraphicFramePr>
+            <a:graphic xmlns:a="http://schemas.openxmlformats.org/drawingml/2006/main">
+              <a:graphicData uri="http://schemas.openxmlformats.org/drawingml/2006/picture">
+                <pic:pic xmlns:pic="http://schemas.openxmlformats.org/drawingml/2006/picture">
+                  <pic:nvPicPr>
+                    <pic:cNvPr id="1" name=""/>
+                    <pic:cNvPicPr/>
+                  </pic:nvPicPr>
+                  <pic:blipFill>
+                    <a:blip r:embed="rId10"/>
+                    <a:stretch>
+                      <a:fillRect/>
+                    </a:stretch>
+                  </pic:blipFill>
+                  <pic:spPr>
+                    <a:xfrm>
+                      <a:off x="0" y="0"/>
+                      <a:ext cx="1741599" cy="1884464"/>
+                    </a:xfrm>
+                    <a:prstGeom prst="rect">
+                      <a:avLst/>
+                    </a:prstGeom>
+                  </pic:spPr>
+                </pic:pic>
+              </a:graphicData>
+            </a:graphic>
+          </wp:inline>
+        </w:drawing>
+      </w:r>
+    </w:p>
+    <w:p>
+      <w:pPr>
+        <w:pStyle w:val="ListParagraph"/>
+        <w:numPr>
+          <w:ilvl w:val="0"/>
+          <w:numId w:val="1"/>
+        </w:numPr>
+      </w:pPr>
+      <w:r>
+        <w:t>Select “next” unit project is imported (select any directory you want on your machine)</w:t>
+      </w:r>
+    </w:p>
+    <w:p>
+      <w:pPr>
+        <w:pStyle w:val="ListParagraph"/>
+        <w:numPr>
+          <w:ilvl w:val="0"/>
+          <w:numId w:val="1"/>
+        </w:numPr>
+      </w:pPr>
+      <w:r>
+        <w:t>Select “import as general project”</w:t>
+      </w:r>
+    </w:p>
+    <w:p>
+      <w:pPr>
+        <w:pStyle w:val="ListParagraph"/>
+        <w:numPr>
+          <w:ilvl w:val="0"/>
+          <w:numId w:val="1"/>
+        </w:numPr>
+      </w:pPr>
+      <w:r>
+        <w:t>You should now see a project structure like this.</w:t>
+      </w:r>
+    </w:p>
+    <w:p>
+      <w:pPr>
+        <w:pStyle w:val="ListParagraph"/>
+      </w:pPr>
+      <w:r>
+        <w:rPr>
+          <w:noProof/>
+        </w:rPr>
+        <w:drawing>
+          <wp:inline distT="0" distB="0" distL="0" distR="0" wp14:anchorId="6D8776AB" wp14:editId="0F23FD4D">
+            <wp:extent cx="2952750" cy="847725"/>
+            <wp:effectExtent l="0" t="0" r="0" b="9525"/>
+            <wp:docPr id="5" name="Picture 5"/>
+            <wp:cNvGraphicFramePr>
+              <a:graphicFrameLocks xmlns:a="http://schemas.openxmlformats.org/drawingml/2006/main" noChangeAspect="1"/>
+            </wp:cNvGraphicFramePr>
+            <a:graphic xmlns:a="http://schemas.openxmlformats.org/drawingml/2006/main">
+              <a:graphicData uri="http://schemas.openxmlformats.org/drawingml/2006/picture">
+                <pic:pic xmlns:pic="http://schemas.openxmlformats.org/drawingml/2006/picture">
+                  <pic:nvPicPr>
+                    <pic:cNvPr id="1" name=""/>
+                    <pic:cNvPicPr/>
+                  </pic:nvPicPr>
+                  <pic:blipFill>
+                    <a:blip r:embed="rId11"/>
+                    <a:stretch>
+                      <a:fillRect/>
+                    </a:stretch>
+                  </pic:blipFill>
+                  <pic:spPr>
+                    <a:xfrm>
+                      <a:off x="0" y="0"/>
+                      <a:ext cx="2952750" cy="847725"/>
+                    </a:xfrm>
+                    <a:prstGeom prst="rect">
+                      <a:avLst/>
+                    </a:prstGeom>
+                  </pic:spPr>
+                </pic:pic>
+              </a:graphicData>
+            </a:graphic>
+          </wp:inline>
+        </w:drawing>
+      </w:r>
+    </w:p>
+    <w:p>
+      <w:pPr>
+        <w:pStyle w:val="ListParagraph"/>
+        <w:numPr>
+          <w:ilvl w:val="0"/>
+          <w:numId w:val="1"/>
+        </w:numPr>
+      </w:pPr>
+      <w:r>
+        <w:t>Right click on “demo” and select “run as” – “run configurations”</w:t>
+      </w:r>
+    </w:p>
+    <w:p>
+      <w:pPr>
+        <w:pStyle w:val="ListParagraph"/>
+        <w:numPr>
+          <w:ilvl w:val="0"/>
+          <w:numId w:val="1"/>
+        </w:numPr>
+      </w:pPr>
+      <w:r>
+        <w:t>You can model your set up like this, then click “run”, you should then get a console test and build</w:t>
+      </w:r>
+    </w:p>
+    <w:p>
+      <w:pPr>
+        <w:pStyle w:val="ListParagraph"/>
+      </w:pPr>
+      <w:r>
+        <w:rPr>
+          <w:noProof/>
+        </w:rPr>
+        <w:drawing>
+          <wp:inline distT="0" distB="0" distL="0" distR="0" wp14:anchorId="1B3A0948" wp14:editId="61181F83">
+            <wp:extent cx="2635200" cy="1557575"/>
+            <wp:effectExtent l="0" t="0" r="0" b="5080"/>
+            <wp:docPr id="6" name="Picture 6"/>
+            <wp:cNvGraphicFramePr>
+              <a:graphicFrameLocks xmlns:a="http://schemas.openxmlformats.org/drawingml/2006/main" noChangeAspect="1"/>
+            </wp:cNvGraphicFramePr>
+            <a:graphic xmlns:a="http://schemas.openxmlformats.org/drawingml/2006/main">
+              <a:graphicData uri="http://schemas.openxmlformats.org/drawingml/2006/picture">
+                <pic:pic xmlns:pic="http://schemas.openxmlformats.org/drawingml/2006/picture">
+                  <pic:nvPicPr>
+                    <pic:cNvPr id="1" name=""/>
+                    <pic:cNvPicPr/>
+                  </pic:nvPicPr>
+                  <pic:blipFill>
+                    <a:blip r:embed="rId12"/>
+                    <a:stretch>
+                      <a:fillRect/>
+                    </a:stretch>
+                  </pic:blipFill>
+                  <pic:spPr>
+                    <a:xfrm>
+                      <a:off x="0" y="0"/>
+                      <a:ext cx="2651465" cy="1567188"/>
+                    </a:xfrm>
+                    <a:prstGeom prst="rect">
+                      <a:avLst/>
+                    </a:prstGeom>
+                  </pic:spPr>
+                </pic:pic>
+              </a:graphicData>
+            </a:graphic>
+          </wp:inline>
+        </w:drawing>
+      </w:r>
+    </w:p>
+    <w:p>
+      <w:pPr>
+        <w:pStyle w:val="ListParagraph"/>
+        <w:numPr>
+          <w:ilvl w:val="0"/>
+          <w:numId w:val="1"/>
+        </w:numPr>
+      </w:pPr>
+      <w:r>
+        <w:t>The final steps in the console will show you were your JAR is built</w:t>
+      </w:r>
+    </w:p>
+    <w:p>
+      <w:pPr>
+        <w:pStyle w:val="ListParagraph"/>
+      </w:pPr>
+      <w:r>
+        <w:t>You would then go to the location of the jar in a command prompt and run</w:t>
+      </w:r>
+    </w:p>
+    <w:p>
+      <w:pPr>
+        <w:pStyle w:val="ListParagraph"/>
+      </w:pPr>
+      <w:r>
+        <w:rPr>
+          <w:rFonts w:ascii="Segoe UI" w:hAnsi="Segoe UI" w:cs="Segoe UI"/>
+          <w:sz w:val="18"/>
+          <w:szCs w:val="18"/>
+        </w:rPr>
+        <w:t>“</w:t>
+      </w:r>
+      <w:r>
+        <w:rPr>
+          <w:rFonts w:ascii="Segoe UI" w:hAnsi="Segoe UI" w:cs="Segoe UI"/>
+          <w:sz w:val="18"/>
+          <w:szCs w:val="18"/>
+        </w:rPr>
+        <w:t>java -jar barista-0.0.1-SNAPSHOT.jar</w:t>
+      </w:r>
+      <w:r>
+        <w:rPr>
+          <w:rFonts w:ascii="Segoe UI" w:hAnsi="Segoe UI" w:cs="Segoe UI"/>
+          <w:sz w:val="18"/>
+          <w:szCs w:val="18"/>
+        </w:rPr>
+        <w:t>”</w:t>
+      </w:r>
+      <w:bookmarkStart w:id="4" w:name="_GoBack"/>
+      <w:bookmarkEnd w:id="4"/>
+    </w:p>
+    <w:p>
+      <w:pPr>
+        <w:pStyle w:val="Heading1"/>
+      </w:pPr>
+      <w:bookmarkStart w:id="5" w:name="_Toc532800062"/>
       <w:r>
         <w:lastRenderedPageBreak/>
         <w:t>Improvement opportunities</w:t>
       </w:r>
-      <w:bookmarkEnd w:id="4"/>
+      <w:bookmarkEnd w:id="5"/>
     </w:p>
     <w:p>
       <w:pPr>
@@ -1016,6 +1445,103 @@
     </w:sectPr>
   </w:body>
 </w:document>
+</file>
+
+<file path=word/numbering.xml><?xml version="1.0" encoding="utf-8"?>
+<w:numbering xmlns:wpc="http://schemas.microsoft.com/office/word/2010/wordprocessingCanvas" xmlns:mc="http://schemas.openxmlformats.org/markup-compatibility/2006" xmlns:o="urn:schemas-microsoft-com:office:office" xmlns:r="http://schemas.openxmlformats.org/officeDocument/2006/relationships" xmlns:m="http://schemas.openxmlformats.org/officeDocument/2006/math" xmlns:v="urn:schemas-microsoft-com:vml" xmlns:wp14="http://schemas.microsoft.com/office/word/2010/wordprocessingDrawing" xmlns:wp="http://schemas.openxmlformats.org/drawingml/2006/wordprocessingDrawing" xmlns:w10="urn:schemas-microsoft-com:office:word" xmlns:w="http://schemas.openxmlformats.org/wordprocessingml/2006/main" xmlns:w14="http://schemas.microsoft.com/office/word/2010/wordml" xmlns:w15="http://schemas.microsoft.com/office/word/2012/wordml" xmlns:wpg="http://schemas.microsoft.com/office/word/2010/wordprocessingGroup" xmlns:wpi="http://schemas.microsoft.com/office/word/2010/wordprocessingInk" xmlns:wne="http://schemas.microsoft.com/office/word/2006/wordml" xmlns:wps="http://schemas.microsoft.com/office/word/2010/wordprocessingShape" mc:Ignorable="w14 w15 wp14">
+  <w:abstractNum w:abstractNumId="0" w15:restartNumberingAfterBreak="0">
+    <w:nsid w:val="27EE0AE0"/>
+    <w:multiLevelType w:val="hybridMultilevel"/>
+    <w:tmpl w:val="4A16941E"/>
+    <w:lvl w:ilvl="0" w:tplc="0409000F">
+      <w:start w:val="1"/>
+      <w:numFmt w:val="decimal"/>
+      <w:lvlText w:val="%1."/>
+      <w:lvlJc w:val="left"/>
+      <w:pPr>
+        <w:ind w:left="720" w:hanging="360"/>
+      </w:pPr>
+      <w:rPr>
+        <w:rFonts w:hint="default"/>
+      </w:rPr>
+    </w:lvl>
+    <w:lvl w:ilvl="1" w:tplc="04090019" w:tentative="1">
+      <w:start w:val="1"/>
+      <w:numFmt w:val="lowerLetter"/>
+      <w:lvlText w:val="%2."/>
+      <w:lvlJc w:val="left"/>
+      <w:pPr>
+        <w:ind w:left="1440" w:hanging="360"/>
+      </w:pPr>
+    </w:lvl>
+    <w:lvl w:ilvl="2" w:tplc="0409001B" w:tentative="1">
+      <w:start w:val="1"/>
+      <w:numFmt w:val="lowerRoman"/>
+      <w:lvlText w:val="%3."/>
+      <w:lvlJc w:val="right"/>
+      <w:pPr>
+        <w:ind w:left="2160" w:hanging="180"/>
+      </w:pPr>
+    </w:lvl>
+    <w:lvl w:ilvl="3" w:tplc="0409000F" w:tentative="1">
+      <w:start w:val="1"/>
+      <w:numFmt w:val="decimal"/>
+      <w:lvlText w:val="%4."/>
+      <w:lvlJc w:val="left"/>
+      <w:pPr>
+        <w:ind w:left="2880" w:hanging="360"/>
+      </w:pPr>
+    </w:lvl>
+    <w:lvl w:ilvl="4" w:tplc="04090019" w:tentative="1">
+      <w:start w:val="1"/>
+      <w:numFmt w:val="lowerLetter"/>
+      <w:lvlText w:val="%5."/>
+      <w:lvlJc w:val="left"/>
+      <w:pPr>
+        <w:ind w:left="3600" w:hanging="360"/>
+      </w:pPr>
+    </w:lvl>
+    <w:lvl w:ilvl="5" w:tplc="0409001B" w:tentative="1">
+      <w:start w:val="1"/>
+      <w:numFmt w:val="lowerRoman"/>
+      <w:lvlText w:val="%6."/>
+      <w:lvlJc w:val="right"/>
+      <w:pPr>
+        <w:ind w:left="4320" w:hanging="180"/>
+      </w:pPr>
+    </w:lvl>
+    <w:lvl w:ilvl="6" w:tplc="0409000F" w:tentative="1">
+      <w:start w:val="1"/>
+      <w:numFmt w:val="decimal"/>
+      <w:lvlText w:val="%7."/>
+      <w:lvlJc w:val="left"/>
+      <w:pPr>
+        <w:ind w:left="5040" w:hanging="360"/>
+      </w:pPr>
+    </w:lvl>
+    <w:lvl w:ilvl="7" w:tplc="04090019" w:tentative="1">
+      <w:start w:val="1"/>
+      <w:numFmt w:val="lowerLetter"/>
+      <w:lvlText w:val="%8."/>
+      <w:lvlJc w:val="left"/>
+      <w:pPr>
+        <w:ind w:left="5760" w:hanging="360"/>
+      </w:pPr>
+    </w:lvl>
+    <w:lvl w:ilvl="8" w:tplc="0409001B" w:tentative="1">
+      <w:start w:val="1"/>
+      <w:numFmt w:val="lowerRoman"/>
+      <w:lvlText w:val="%9."/>
+      <w:lvlJc w:val="right"/>
+      <w:pPr>
+        <w:ind w:left="6480" w:hanging="180"/>
+      </w:pPr>
+    </w:lvl>
+  </w:abstractNum>
+  <w:num w:numId="1">
+    <w:abstractNumId w:val="0"/>
+  </w:num>
+</w:numbering>
 </file>
 
 <file path=word/styles.xml><?xml version="1.0" encoding="utf-8"?>
@@ -1556,6 +2082,17 @@
       <w:ind w:left="220"/>
     </w:pPr>
   </w:style>
+  <w:style w:type="paragraph" w:styleId="ListParagraph">
+    <w:name w:val="List Paragraph"/>
+    <w:basedOn w:val="Normal"/>
+    <w:uiPriority w:val="34"/>
+    <w:qFormat/>
+    <w:rsid w:val="006D30DC"/>
+    <w:pPr>
+      <w:ind w:left="720"/>
+      <w:contextualSpacing/>
+    </w:pPr>
+  </w:style>
 </w:styles>
 </file>
 
@@ -1825,7 +2362,7 @@
 </file>
 
 <file path=customXml/itemProps1.xml><?xml version="1.0" encoding="utf-8"?>
-<ds:datastoreItem xmlns:ds="http://schemas.openxmlformats.org/officeDocument/2006/customXml" ds:itemID="{8E7A3909-62D7-4EFD-BC40-D974CC8270EA}">
+<ds:datastoreItem xmlns:ds="http://schemas.openxmlformats.org/officeDocument/2006/customXml" ds:itemID="{933F9782-330B-4C10-A56A-4EC925A71348}">
   <ds:schemaRefs>
     <ds:schemaRef ds:uri="http://schemas.openxmlformats.org/officeDocument/2006/bibliography"/>
   </ds:schemaRefs>

--- a/demo/src/main/resources/Barista Coding Challenge.docx
+++ b/demo/src/main/resources/Barista Coding Challenge.docx
@@ -472,13 +472,36 @@
     </w:p>
     <w:p>
       <w:pPr>
+        <w:autoSpaceDE w:val="0"/>
+        <w:autoSpaceDN w:val="0"/>
+        <w:adjustRightInd w:val="0"/>
+        <w:spacing w:after="0" w:line="240" w:lineRule="auto"/>
+        <w:rPr>
+          <w:rFonts w:ascii="Segoe UI" w:hAnsi="Segoe UI" w:cs="Segoe UI"/>
+          <w:sz w:val="18"/>
+          <w:szCs w:val="18"/>
+        </w:rPr>
+      </w:pPr>
+      <w:r>
+        <w:rPr>
+          <w:rFonts w:ascii="Segoe UI" w:hAnsi="Segoe UI" w:cs="Segoe UI"/>
+          <w:sz w:val="18"/>
+          <w:szCs w:val="18"/>
+        </w:rPr>
+        <w:t>Java : 1.8</w:t>
+      </w:r>
+      <w:bookmarkStart w:id="1" w:name="_GoBack"/>
+      <w:bookmarkEnd w:id="1"/>
+    </w:p>
+    <w:p>
+      <w:pPr>
         <w:pStyle w:val="Heading1"/>
       </w:pPr>
-      <w:bookmarkStart w:id="1" w:name="_Toc532800059"/>
+      <w:bookmarkStart w:id="2" w:name="_Toc532800059"/>
       <w:r>
         <w:t>Setup Instructions:</w:t>
       </w:r>
-      <w:bookmarkEnd w:id="1"/>
+      <w:bookmarkEnd w:id="2"/>
       <w:r>
         <w:t xml:space="preserve"> </w:t>
       </w:r>
@@ -548,11 +571,11 @@
       <w:pPr>
         <w:pStyle w:val="Heading2"/>
       </w:pPr>
-      <w:bookmarkStart w:id="2" w:name="_Toc532800060"/>
+      <w:bookmarkStart w:id="3" w:name="_Toc532800060"/>
       <w:r>
         <w:t>How to run code:</w:t>
       </w:r>
-      <w:bookmarkEnd w:id="2"/>
+      <w:bookmarkEnd w:id="3"/>
     </w:p>
     <w:p>
       <w:pPr>
@@ -785,6 +808,7 @@
           <w:sz w:val="18"/>
           <w:szCs w:val="18"/>
         </w:rPr>
+        <w:lastRenderedPageBreak/>
         <w:t xml:space="preserve">Run Maven </w:t>
       </w:r>
       <w:proofErr w:type="spellStart"/>
@@ -874,7 +898,6 @@
           <w:sz w:val="18"/>
           <w:szCs w:val="18"/>
         </w:rPr>
-        <w:lastRenderedPageBreak/>
         <w:t xml:space="preserve">Run source Code </w:t>
       </w:r>
       <w:r>
@@ -927,11 +950,11 @@
       <w:pPr>
         <w:pStyle w:val="Heading1"/>
       </w:pPr>
-      <w:bookmarkStart w:id="3" w:name="_Toc532800061"/>
+      <w:bookmarkStart w:id="4" w:name="_Toc532800061"/>
       <w:r>
         <w:t>Open in STS</w:t>
       </w:r>
-      <w:bookmarkEnd w:id="3"/>
+      <w:bookmarkEnd w:id="4"/>
     </w:p>
     <w:p>
       <w:pPr>
@@ -1275,8 +1298,6 @@
         </w:rPr>
         <w:t>”</w:t>
       </w:r>
-      <w:bookmarkStart w:id="4" w:name="_GoBack"/>
-      <w:bookmarkEnd w:id="4"/>
     </w:p>
     <w:p>
       <w:pPr>
@@ -2362,7 +2383,7 @@
 </file>
 
 <file path=customXml/itemProps1.xml><?xml version="1.0" encoding="utf-8"?>
-<ds:datastoreItem xmlns:ds="http://schemas.openxmlformats.org/officeDocument/2006/customXml" ds:itemID="{933F9782-330B-4C10-A56A-4EC925A71348}">
+<ds:datastoreItem xmlns:ds="http://schemas.openxmlformats.org/officeDocument/2006/customXml" ds:itemID="{55F4ADDF-EE73-46AB-ACFF-B8B788B55B68}">
   <ds:schemaRefs>
     <ds:schemaRef ds:uri="http://schemas.openxmlformats.org/officeDocument/2006/bibliography"/>
   </ds:schemaRefs>
